--- a/Graph Algorithms/Practical Work no.1/My Documentation.docx
+++ b/Graph Algorithms/Practical Work no.1/My Documentation.docx
@@ -262,6 +262,981 @@
         </w:rPr>
         <w:t>Each vertex is uniquely identified by an integer number which represents its index. Each edge is uniquely identified by a tuple formed of 2 integer numbers, representing the indexes of the vertices that the edge unites.</w:t>
       </w:r>
+    </w:p>
+    <w:p>
+      <w:pPr>
+        <w:pStyle w:val="Normal"/>
+        <w:bidi w:val="0"/>
+        <w:spacing w:before="0" w:beforeAutospacing="off" w:after="160" w:afterAutospacing="off" w:line="259" w:lineRule="auto"/>
+        <w:ind w:left="720" w:right="0"/>
+        <w:jc w:val="left"/>
+        <w:rPr>
+          <w:b w:val="0"/>
+          <w:bCs w:val="0"/>
+          <w:color w:val="000000" w:themeColor="text1" w:themeTint="FF" w:themeShade="FF"/>
+          <w:sz w:val="24"/>
+          <w:szCs w:val="24"/>
+          <w:u w:val="none"/>
+        </w:rPr>
+      </w:pPr>
+      <w:r>
+        <w:rPr>
+          <w:b w:val="0"/>
+          <w:bCs w:val="0"/>
+          <w:color w:val="000000" w:themeColor="text1" w:themeTint="FF" w:themeShade="FF"/>
+          <w:sz w:val="24"/>
+          <w:szCs w:val="24"/>
+          <w:u w:val="none"/>
+        </w:rPr>
+        <w:t>The class DirectedGraph provides the following public methods:</w:t>
+      </w:r>
+    </w:p>
+    <w:p>
+      <w:pPr>
+        <w:pStyle w:val="ListParagraph"/>
+        <w:numPr>
+          <w:ilvl w:val="1"/>
+          <w:numId w:val="5"/>
+        </w:numPr>
+        <w:bidi w:val="0"/>
+        <w:spacing w:before="0" w:beforeAutospacing="off" w:after="160" w:afterAutospacing="off" w:line="259" w:lineRule="auto"/>
+        <w:ind w:right="0"/>
+        <w:jc w:val="left"/>
+        <w:rPr>
+          <w:rFonts w:ascii="Calibri" w:hAnsi="Calibri" w:eastAsia="Calibri" w:cs="Calibri" w:asciiTheme="minorAscii" w:hAnsiTheme="minorAscii" w:eastAsiaTheme="minorAscii" w:cstheme="minorAscii"/>
+          <w:b w:val="0"/>
+          <w:bCs w:val="0"/>
+          <w:color w:val="000000" w:themeColor="text1" w:themeTint="FF" w:themeShade="FF"/>
+          <w:sz w:val="24"/>
+          <w:szCs w:val="24"/>
+          <w:u w:val="none"/>
+        </w:rPr>
+      </w:pPr>
+      <w:r>
+        <w:rPr>
+          <w:b w:val="1"/>
+          <w:bCs w:val="1"/>
+          <w:color w:val="000000" w:themeColor="text1" w:themeTint="FF" w:themeShade="FF"/>
+          <w:sz w:val="24"/>
+          <w:szCs w:val="24"/>
+          <w:u w:val="none"/>
+        </w:rPr>
+        <w:t>NrOfEdges =&gt;</w:t>
+      </w:r>
+      <w:r>
+        <w:rPr>
+          <w:b w:val="0"/>
+          <w:bCs w:val="0"/>
+          <w:color w:val="000000" w:themeColor="text1" w:themeTint="FF" w:themeShade="FF"/>
+          <w:sz w:val="24"/>
+          <w:szCs w:val="24"/>
+          <w:u w:val="none"/>
+        </w:rPr>
+        <w:t xml:space="preserve"> </w:t>
+      </w:r>
+      <w:r>
+        <w:rPr>
+          <w:b w:val="1"/>
+          <w:bCs w:val="1"/>
+          <w:color w:val="000000" w:themeColor="text1" w:themeTint="FF" w:themeShade="FF"/>
+          <w:sz w:val="24"/>
+          <w:szCs w:val="24"/>
+          <w:u w:val="none"/>
+        </w:rPr>
+        <w:t>getter</w:t>
+      </w:r>
+      <w:r>
+        <w:rPr>
+          <w:b w:val="0"/>
+          <w:bCs w:val="0"/>
+          <w:color w:val="000000" w:themeColor="text1" w:themeTint="FF" w:themeShade="FF"/>
+          <w:sz w:val="24"/>
+          <w:szCs w:val="24"/>
+          <w:u w:val="none"/>
+        </w:rPr>
+        <w:t xml:space="preserve"> that returns the number of edges.</w:t>
+      </w:r>
+    </w:p>
+    <w:p>
+      <w:pPr>
+        <w:pStyle w:val="ListParagraph"/>
+        <w:numPr>
+          <w:ilvl w:val="1"/>
+          <w:numId w:val="5"/>
+        </w:numPr>
+        <w:bidi w:val="0"/>
+        <w:spacing w:before="0" w:beforeAutospacing="off" w:after="160" w:afterAutospacing="off" w:line="259" w:lineRule="auto"/>
+        <w:ind w:right="0"/>
+        <w:jc w:val="left"/>
+        <w:rPr>
+          <w:b w:val="0"/>
+          <w:bCs w:val="0"/>
+          <w:color w:val="000000" w:themeColor="text1" w:themeTint="FF" w:themeShade="FF"/>
+          <w:sz w:val="24"/>
+          <w:szCs w:val="24"/>
+          <w:u w:val="none"/>
+        </w:rPr>
+      </w:pPr>
+      <w:r>
+        <w:rPr>
+          <w:b w:val="1"/>
+          <w:bCs w:val="1"/>
+          <w:color w:val="000000" w:themeColor="text1" w:themeTint="FF" w:themeShade="FF"/>
+          <w:sz w:val="24"/>
+          <w:szCs w:val="24"/>
+          <w:u w:val="none"/>
+        </w:rPr>
+        <w:t>NrOfVertices =&gt;</w:t>
+      </w:r>
+      <w:r>
+        <w:rPr>
+          <w:b w:val="0"/>
+          <w:bCs w:val="0"/>
+          <w:color w:val="000000" w:themeColor="text1" w:themeTint="FF" w:themeShade="FF"/>
+          <w:sz w:val="24"/>
+          <w:szCs w:val="24"/>
+          <w:u w:val="none"/>
+        </w:rPr>
+        <w:t xml:space="preserve"> </w:t>
+      </w:r>
+      <w:r>
+        <w:rPr>
+          <w:b w:val="1"/>
+          <w:bCs w:val="1"/>
+          <w:color w:val="000000" w:themeColor="text1" w:themeTint="FF" w:themeShade="FF"/>
+          <w:sz w:val="24"/>
+          <w:szCs w:val="24"/>
+          <w:u w:val="none"/>
+        </w:rPr>
+        <w:t>getter</w:t>
+      </w:r>
+      <w:r>
+        <w:rPr>
+          <w:b w:val="0"/>
+          <w:bCs w:val="0"/>
+          <w:color w:val="000000" w:themeColor="text1" w:themeTint="FF" w:themeShade="FF"/>
+          <w:sz w:val="24"/>
+          <w:szCs w:val="24"/>
+          <w:u w:val="none"/>
+        </w:rPr>
+        <w:t xml:space="preserve"> that returns the number of vertices.</w:t>
+      </w:r>
+    </w:p>
+    <w:p>
+      <w:pPr>
+        <w:pStyle w:val="ListParagraph"/>
+        <w:numPr>
+          <w:ilvl w:val="1"/>
+          <w:numId w:val="5"/>
+        </w:numPr>
+        <w:bidi w:val="0"/>
+        <w:spacing w:before="0" w:beforeAutospacing="off" w:after="160" w:afterAutospacing="off" w:line="259" w:lineRule="auto"/>
+        <w:ind w:right="0"/>
+        <w:jc w:val="left"/>
+        <w:rPr>
+          <w:b w:val="0"/>
+          <w:bCs w:val="0"/>
+          <w:color w:val="000000" w:themeColor="text1" w:themeTint="FF" w:themeShade="FF"/>
+          <w:sz w:val="24"/>
+          <w:szCs w:val="24"/>
+          <w:u w:val="none"/>
+        </w:rPr>
+      </w:pPr>
+      <w:r>
+        <w:rPr>
+          <w:b w:val="1"/>
+          <w:bCs w:val="1"/>
+          <w:color w:val="000000" w:themeColor="text1" w:themeTint="FF" w:themeShade="FF"/>
+          <w:sz w:val="24"/>
+          <w:szCs w:val="24"/>
+          <w:u w:val="none"/>
+        </w:rPr>
+        <w:t>NrOfEdges(number) =&gt;</w:t>
+      </w:r>
+      <w:r>
+        <w:rPr>
+          <w:b w:val="0"/>
+          <w:bCs w:val="0"/>
+          <w:color w:val="000000" w:themeColor="text1" w:themeTint="FF" w:themeShade="FF"/>
+          <w:sz w:val="24"/>
+          <w:szCs w:val="24"/>
+          <w:u w:val="none"/>
+        </w:rPr>
+        <w:t xml:space="preserve"> changes the number of edges.</w:t>
+      </w:r>
+    </w:p>
+    <w:p>
+      <w:pPr>
+        <w:pStyle w:val="ListParagraph"/>
+        <w:numPr>
+          <w:ilvl w:val="1"/>
+          <w:numId w:val="5"/>
+        </w:numPr>
+        <w:bidi w:val="0"/>
+        <w:spacing w:before="0" w:beforeAutospacing="off" w:after="160" w:afterAutospacing="off" w:line="259" w:lineRule="auto"/>
+        <w:ind w:right="0"/>
+        <w:jc w:val="left"/>
+        <w:rPr>
+          <w:rFonts w:ascii="Calibri" w:hAnsi="Calibri" w:eastAsia="Calibri" w:cs="Calibri" w:asciiTheme="minorAscii" w:hAnsiTheme="minorAscii" w:eastAsiaTheme="minorAscii" w:cstheme="minorAscii"/>
+          <w:b w:val="0"/>
+          <w:bCs w:val="0"/>
+          <w:color w:val="000000" w:themeColor="text1" w:themeTint="FF" w:themeShade="FF"/>
+          <w:sz w:val="24"/>
+          <w:szCs w:val="24"/>
+          <w:u w:val="none"/>
+        </w:rPr>
+      </w:pPr>
+      <w:r>
+        <w:rPr>
+          <w:b w:val="1"/>
+          <w:bCs w:val="1"/>
+          <w:color w:val="000000" w:themeColor="text1" w:themeTint="FF" w:themeShade="FF"/>
+          <w:sz w:val="24"/>
+          <w:szCs w:val="24"/>
+          <w:u w:val="none"/>
+        </w:rPr>
+        <w:t>NrOfVerticesEdges(number)</w:t>
+      </w:r>
+      <w:r>
+        <w:rPr>
+          <w:b w:val="0"/>
+          <w:bCs w:val="0"/>
+          <w:color w:val="000000" w:themeColor="text1" w:themeTint="FF" w:themeShade="FF"/>
+          <w:sz w:val="24"/>
+          <w:szCs w:val="24"/>
+          <w:u w:val="none"/>
+        </w:rPr>
+        <w:t xml:space="preserve"> =&gt; changes the number of vertices.</w:t>
+      </w:r>
+    </w:p>
+    <w:p>
+      <w:pPr>
+        <w:pStyle w:val="ListParagraph"/>
+        <w:numPr>
+          <w:ilvl w:val="1"/>
+          <w:numId w:val="5"/>
+        </w:numPr>
+        <w:bidi w:val="0"/>
+        <w:spacing w:before="0" w:beforeAutospacing="off" w:after="160" w:afterAutospacing="off" w:line="259" w:lineRule="auto"/>
+        <w:ind w:right="0"/>
+        <w:jc w:val="left"/>
+        <w:rPr>
+          <w:b w:val="0"/>
+          <w:bCs w:val="0"/>
+          <w:color w:val="000000" w:themeColor="text1" w:themeTint="FF" w:themeShade="FF"/>
+          <w:sz w:val="24"/>
+          <w:szCs w:val="24"/>
+          <w:u w:val="none"/>
+        </w:rPr>
+      </w:pPr>
+      <w:r>
+        <w:rPr>
+          <w:b w:val="1"/>
+          <w:bCs w:val="1"/>
+          <w:color w:val="000000" w:themeColor="text1" w:themeTint="FF" w:themeShade="FF"/>
+          <w:sz w:val="24"/>
+          <w:szCs w:val="24"/>
+          <w:u w:val="none"/>
+        </w:rPr>
+        <w:t>getAllVertices() =&gt;</w:t>
+      </w:r>
+      <w:r>
+        <w:rPr>
+          <w:b w:val="0"/>
+          <w:bCs w:val="0"/>
+          <w:color w:val="000000" w:themeColor="text1" w:themeTint="FF" w:themeShade="FF"/>
+          <w:sz w:val="24"/>
+          <w:szCs w:val="24"/>
+          <w:u w:val="none"/>
+        </w:rPr>
+        <w:t xml:space="preserve"> returns all the vertices in the graph.</w:t>
+      </w:r>
+    </w:p>
+    <w:p>
+      <w:pPr>
+        <w:pStyle w:val="ListParagraph"/>
+        <w:numPr>
+          <w:ilvl w:val="1"/>
+          <w:numId w:val="5"/>
+        </w:numPr>
+        <w:bidi w:val="0"/>
+        <w:spacing w:before="0" w:beforeAutospacing="off" w:after="160" w:afterAutospacing="off" w:line="259" w:lineRule="auto"/>
+        <w:ind w:right="0"/>
+        <w:jc w:val="left"/>
+        <w:rPr>
+          <w:b w:val="0"/>
+          <w:bCs w:val="0"/>
+          <w:color w:val="000000" w:themeColor="text1" w:themeTint="FF" w:themeShade="FF"/>
+          <w:sz w:val="24"/>
+          <w:szCs w:val="24"/>
+          <w:u w:val="none"/>
+        </w:rPr>
+      </w:pPr>
+      <w:r>
+        <w:rPr>
+          <w:b w:val="1"/>
+          <w:bCs w:val="1"/>
+          <w:color w:val="000000" w:themeColor="text1" w:themeTint="FF" w:themeShade="FF"/>
+          <w:sz w:val="24"/>
+          <w:szCs w:val="24"/>
+          <w:u w:val="none"/>
+        </w:rPr>
+        <w:t>getGraphCopy() =&gt;</w:t>
+      </w:r>
+      <w:r>
+        <w:rPr>
+          <w:b w:val="0"/>
+          <w:bCs w:val="0"/>
+          <w:color w:val="000000" w:themeColor="text1" w:themeTint="FF" w:themeShade="FF"/>
+          <w:sz w:val="24"/>
+          <w:szCs w:val="24"/>
+          <w:u w:val="none"/>
+        </w:rPr>
+        <w:t xml:space="preserve"> returns a copy of the current graph.</w:t>
+      </w:r>
+    </w:p>
+    <w:p>
+      <w:pPr>
+        <w:pStyle w:val="ListParagraph"/>
+        <w:numPr>
+          <w:ilvl w:val="1"/>
+          <w:numId w:val="5"/>
+        </w:numPr>
+        <w:bidi w:val="0"/>
+        <w:spacing w:before="0" w:beforeAutospacing="off" w:after="160" w:afterAutospacing="off" w:line="259" w:lineRule="auto"/>
+        <w:ind w:right="0"/>
+        <w:jc w:val="left"/>
+        <w:rPr>
+          <w:b w:val="0"/>
+          <w:bCs w:val="0"/>
+          <w:color w:val="000000" w:themeColor="text1" w:themeTint="FF" w:themeShade="FF"/>
+          <w:sz w:val="24"/>
+          <w:szCs w:val="24"/>
+          <w:u w:val="none"/>
+        </w:rPr>
+      </w:pPr>
+      <w:r>
+        <w:rPr>
+          <w:b w:val="1"/>
+          <w:bCs w:val="1"/>
+          <w:color w:val="000000" w:themeColor="text1" w:themeTint="FF" w:themeShade="FF"/>
+          <w:sz w:val="24"/>
+          <w:szCs w:val="24"/>
+          <w:u w:val="none"/>
+        </w:rPr>
+        <w:t>getInboundNeighbours(vertex) =&gt;</w:t>
+      </w:r>
+      <w:r>
+        <w:rPr>
+          <w:b w:val="0"/>
+          <w:bCs w:val="0"/>
+          <w:color w:val="000000" w:themeColor="text1" w:themeTint="FF" w:themeShade="FF"/>
+          <w:sz w:val="24"/>
+          <w:szCs w:val="24"/>
+          <w:u w:val="none"/>
+        </w:rPr>
+        <w:t xml:space="preserve"> returns a list of all inbound neighbours for a vertex.</w:t>
+      </w:r>
+    </w:p>
+    <w:p>
+      <w:pPr>
+        <w:pStyle w:val="ListParagraph"/>
+        <w:numPr>
+          <w:ilvl w:val="1"/>
+          <w:numId w:val="5"/>
+        </w:numPr>
+        <w:bidi w:val="0"/>
+        <w:spacing w:before="0" w:beforeAutospacing="off" w:after="160" w:afterAutospacing="off" w:line="259" w:lineRule="auto"/>
+        <w:ind w:right="0"/>
+        <w:jc w:val="left"/>
+        <w:rPr>
+          <w:rFonts w:ascii="Calibri" w:hAnsi="Calibri" w:eastAsia="Calibri" w:cs="Calibri" w:asciiTheme="minorAscii" w:hAnsiTheme="minorAscii" w:eastAsiaTheme="minorAscii" w:cstheme="minorAscii"/>
+          <w:b w:val="0"/>
+          <w:bCs w:val="0"/>
+          <w:color w:val="000000" w:themeColor="text1" w:themeTint="FF" w:themeShade="FF"/>
+          <w:sz w:val="24"/>
+          <w:szCs w:val="24"/>
+          <w:u w:val="none"/>
+        </w:rPr>
+      </w:pPr>
+      <w:r>
+        <w:rPr>
+          <w:b w:val="1"/>
+          <w:bCs w:val="1"/>
+          <w:color w:val="000000" w:themeColor="text1" w:themeTint="FF" w:themeShade="FF"/>
+          <w:sz w:val="24"/>
+          <w:szCs w:val="24"/>
+          <w:u w:val="none"/>
+        </w:rPr>
+        <w:t>getOutboundNeighbours(vertex) =&gt;</w:t>
+      </w:r>
+      <w:r>
+        <w:rPr>
+          <w:b w:val="0"/>
+          <w:bCs w:val="0"/>
+          <w:color w:val="000000" w:themeColor="text1" w:themeTint="FF" w:themeShade="FF"/>
+          <w:sz w:val="24"/>
+          <w:szCs w:val="24"/>
+          <w:u w:val="none"/>
+        </w:rPr>
+        <w:t xml:space="preserve"> returns a list of all Outbound neighbours for a vertex.</w:t>
+      </w:r>
+    </w:p>
+    <w:p>
+      <w:pPr>
+        <w:pStyle w:val="ListParagraph"/>
+        <w:numPr>
+          <w:ilvl w:val="1"/>
+          <w:numId w:val="5"/>
+        </w:numPr>
+        <w:bidi w:val="0"/>
+        <w:spacing w:before="0" w:beforeAutospacing="off" w:after="160" w:afterAutospacing="off" w:line="259" w:lineRule="auto"/>
+        <w:ind w:right="0"/>
+        <w:jc w:val="left"/>
+        <w:rPr>
+          <w:b w:val="0"/>
+          <w:bCs w:val="0"/>
+          <w:color w:val="000000" w:themeColor="text1" w:themeTint="FF" w:themeShade="FF"/>
+          <w:sz w:val="24"/>
+          <w:szCs w:val="24"/>
+          <w:u w:val="none"/>
+        </w:rPr>
+      </w:pPr>
+      <w:r>
+        <w:rPr>
+          <w:b w:val="1"/>
+          <w:bCs w:val="1"/>
+          <w:color w:val="000000" w:themeColor="text1" w:themeTint="FF" w:themeShade="FF"/>
+          <w:sz w:val="24"/>
+          <w:szCs w:val="24"/>
+          <w:u w:val="none"/>
+        </w:rPr>
+        <w:t>getCostOfEdge(edge) =&gt;</w:t>
+      </w:r>
+      <w:r>
+        <w:rPr>
+          <w:b w:val="0"/>
+          <w:bCs w:val="0"/>
+          <w:color w:val="000000" w:themeColor="text1" w:themeTint="FF" w:themeShade="FF"/>
+          <w:sz w:val="24"/>
+          <w:szCs w:val="24"/>
+          <w:u w:val="none"/>
+        </w:rPr>
+        <w:t xml:space="preserve"> returns the cost for an edge which is identified as a tuple of 2 integer numbers.</w:t>
+      </w:r>
+    </w:p>
+    <w:p>
+      <w:pPr>
+        <w:pStyle w:val="ListParagraph"/>
+        <w:numPr>
+          <w:ilvl w:val="1"/>
+          <w:numId w:val="5"/>
+        </w:numPr>
+        <w:bidi w:val="0"/>
+        <w:spacing w:before="0" w:beforeAutospacing="off" w:after="160" w:afterAutospacing="off" w:line="259" w:lineRule="auto"/>
+        <w:ind w:right="0"/>
+        <w:jc w:val="left"/>
+        <w:rPr>
+          <w:b w:val="0"/>
+          <w:bCs w:val="0"/>
+          <w:color w:val="000000" w:themeColor="text1" w:themeTint="FF" w:themeShade="FF"/>
+          <w:sz w:val="24"/>
+          <w:szCs w:val="24"/>
+          <w:u w:val="none"/>
+        </w:rPr>
+      </w:pPr>
+      <w:r>
+        <w:rPr>
+          <w:b w:val="1"/>
+          <w:bCs w:val="1"/>
+          <w:color w:val="000000" w:themeColor="text1" w:themeTint="FF" w:themeShade="FF"/>
+          <w:sz w:val="24"/>
+          <w:szCs w:val="24"/>
+          <w:u w:val="none"/>
+        </w:rPr>
+        <w:t>getInDegreeVertex(vertex) =&gt;</w:t>
+      </w:r>
+      <w:r>
+        <w:rPr>
+          <w:b w:val="0"/>
+          <w:bCs w:val="0"/>
+          <w:color w:val="000000" w:themeColor="text1" w:themeTint="FF" w:themeShade="FF"/>
+          <w:sz w:val="24"/>
+          <w:szCs w:val="24"/>
+          <w:u w:val="none"/>
+        </w:rPr>
+        <w:t xml:space="preserve"> returns the indegree for a vertex.</w:t>
+      </w:r>
+    </w:p>
+    <w:p>
+      <w:pPr>
+        <w:pStyle w:val="ListParagraph"/>
+        <w:numPr>
+          <w:ilvl w:val="1"/>
+          <w:numId w:val="5"/>
+        </w:numPr>
+        <w:bidi w:val="0"/>
+        <w:spacing w:before="0" w:beforeAutospacing="off" w:after="160" w:afterAutospacing="off" w:line="259" w:lineRule="auto"/>
+        <w:ind w:right="0"/>
+        <w:jc w:val="left"/>
+        <w:rPr>
+          <w:rFonts w:ascii="Calibri" w:hAnsi="Calibri" w:eastAsia="Calibri" w:cs="Calibri" w:asciiTheme="minorAscii" w:hAnsiTheme="minorAscii" w:eastAsiaTheme="minorAscii" w:cstheme="minorAscii"/>
+          <w:b w:val="0"/>
+          <w:bCs w:val="0"/>
+          <w:color w:val="000000" w:themeColor="text1" w:themeTint="FF" w:themeShade="FF"/>
+          <w:sz w:val="24"/>
+          <w:szCs w:val="24"/>
+          <w:u w:val="none"/>
+        </w:rPr>
+      </w:pPr>
+      <w:r>
+        <w:rPr>
+          <w:b w:val="1"/>
+          <w:bCs w:val="1"/>
+          <w:color w:val="000000" w:themeColor="text1" w:themeTint="FF" w:themeShade="FF"/>
+          <w:sz w:val="24"/>
+          <w:szCs w:val="24"/>
+          <w:u w:val="none"/>
+        </w:rPr>
+        <w:t>getOutDegreeVertex(vertex) =&gt;</w:t>
+      </w:r>
+      <w:r>
+        <w:rPr>
+          <w:b w:val="0"/>
+          <w:bCs w:val="0"/>
+          <w:color w:val="000000" w:themeColor="text1" w:themeTint="FF" w:themeShade="FF"/>
+          <w:sz w:val="24"/>
+          <w:szCs w:val="24"/>
+          <w:u w:val="none"/>
+        </w:rPr>
+        <w:t xml:space="preserve"> returns the outdegree for a vertex.</w:t>
+      </w:r>
+    </w:p>
+    <w:p>
+      <w:pPr>
+        <w:pStyle w:val="ListParagraph"/>
+        <w:numPr>
+          <w:ilvl w:val="1"/>
+          <w:numId w:val="5"/>
+        </w:numPr>
+        <w:bidi w:val="0"/>
+        <w:spacing w:before="0" w:beforeAutospacing="off" w:after="160" w:afterAutospacing="off" w:line="259" w:lineRule="auto"/>
+        <w:ind w:right="0"/>
+        <w:jc w:val="left"/>
+        <w:rPr>
+          <w:b w:val="0"/>
+          <w:bCs w:val="0"/>
+          <w:color w:val="000000" w:themeColor="text1" w:themeTint="FF" w:themeShade="FF"/>
+          <w:sz w:val="24"/>
+          <w:szCs w:val="24"/>
+          <w:u w:val="none"/>
+        </w:rPr>
+      </w:pPr>
+      <w:r>
+        <w:rPr>
+          <w:b w:val="1"/>
+          <w:bCs w:val="1"/>
+          <w:color w:val="000000" w:themeColor="text1" w:themeTint="FF" w:themeShade="FF"/>
+          <w:sz w:val="24"/>
+          <w:szCs w:val="24"/>
+          <w:u w:val="none"/>
+        </w:rPr>
+        <w:t>setCostEdge(edge, cost) =&gt;</w:t>
+      </w:r>
+      <w:r>
+        <w:rPr>
+          <w:b w:val="0"/>
+          <w:bCs w:val="0"/>
+          <w:color w:val="000000" w:themeColor="text1" w:themeTint="FF" w:themeShade="FF"/>
+          <w:sz w:val="24"/>
+          <w:szCs w:val="24"/>
+          <w:u w:val="none"/>
+        </w:rPr>
+        <w:t xml:space="preserve"> sets a new cost for the edge.</w:t>
+      </w:r>
+    </w:p>
+    <w:p>
+      <w:pPr>
+        <w:pStyle w:val="ListParagraph"/>
+        <w:numPr>
+          <w:ilvl w:val="1"/>
+          <w:numId w:val="5"/>
+        </w:numPr>
+        <w:bidi w:val="0"/>
+        <w:spacing w:before="0" w:beforeAutospacing="off" w:after="160" w:afterAutospacing="off" w:line="259" w:lineRule="auto"/>
+        <w:ind w:right="0"/>
+        <w:jc w:val="left"/>
+        <w:rPr>
+          <w:b w:val="0"/>
+          <w:bCs w:val="0"/>
+          <w:color w:val="000000" w:themeColor="text1" w:themeTint="FF" w:themeShade="FF"/>
+          <w:sz w:val="24"/>
+          <w:szCs w:val="24"/>
+          <w:u w:val="none"/>
+        </w:rPr>
+      </w:pPr>
+      <w:r>
+        <w:rPr>
+          <w:b w:val="1"/>
+          <w:bCs w:val="1"/>
+          <w:color w:val="000000" w:themeColor="text1" w:themeTint="FF" w:themeShade="FF"/>
+          <w:sz w:val="24"/>
+          <w:szCs w:val="24"/>
+          <w:u w:val="none"/>
+        </w:rPr>
+        <w:t>vertexExistence(vertex) =&gt;</w:t>
+      </w:r>
+      <w:r>
+        <w:rPr>
+          <w:b w:val="0"/>
+          <w:bCs w:val="0"/>
+          <w:color w:val="000000" w:themeColor="text1" w:themeTint="FF" w:themeShade="FF"/>
+          <w:sz w:val="24"/>
+          <w:szCs w:val="24"/>
+          <w:u w:val="none"/>
+        </w:rPr>
+        <w:t xml:space="preserve"> checks if a vertex exists in the graph.</w:t>
+      </w:r>
+    </w:p>
+    <w:p>
+      <w:pPr>
+        <w:pStyle w:val="ListParagraph"/>
+        <w:numPr>
+          <w:ilvl w:val="1"/>
+          <w:numId w:val="5"/>
+        </w:numPr>
+        <w:bidi w:val="0"/>
+        <w:spacing w:before="0" w:beforeAutospacing="off" w:after="160" w:afterAutospacing="off" w:line="259" w:lineRule="auto"/>
+        <w:ind w:right="0"/>
+        <w:jc w:val="left"/>
+        <w:rPr>
+          <w:b w:val="0"/>
+          <w:bCs w:val="0"/>
+          <w:color w:val="000000" w:themeColor="text1" w:themeTint="FF" w:themeShade="FF"/>
+          <w:sz w:val="24"/>
+          <w:szCs w:val="24"/>
+          <w:u w:val="none"/>
+        </w:rPr>
+      </w:pPr>
+      <w:r>
+        <w:rPr>
+          <w:b w:val="1"/>
+          <w:bCs w:val="1"/>
+          <w:color w:val="000000" w:themeColor="text1" w:themeTint="FF" w:themeShade="FF"/>
+          <w:sz w:val="24"/>
+          <w:szCs w:val="24"/>
+          <w:u w:val="none"/>
+        </w:rPr>
+        <w:t xml:space="preserve">edgeExistence(edge) =&gt; </w:t>
+      </w:r>
+      <w:r>
+        <w:rPr>
+          <w:b w:val="0"/>
+          <w:bCs w:val="0"/>
+          <w:color w:val="000000" w:themeColor="text1" w:themeTint="FF" w:themeShade="FF"/>
+          <w:sz w:val="24"/>
+          <w:szCs w:val="24"/>
+          <w:u w:val="none"/>
+        </w:rPr>
+        <w:t>checks if a given edge exists in the graph.</w:t>
+      </w:r>
+    </w:p>
+    <w:p>
+      <w:pPr>
+        <w:pStyle w:val="ListParagraph"/>
+        <w:numPr>
+          <w:ilvl w:val="1"/>
+          <w:numId w:val="5"/>
+        </w:numPr>
+        <w:bidi w:val="0"/>
+        <w:spacing w:before="0" w:beforeAutospacing="off" w:after="160" w:afterAutospacing="off" w:line="259" w:lineRule="auto"/>
+        <w:ind w:right="0"/>
+        <w:jc w:val="left"/>
+        <w:rPr>
+          <w:b w:val="0"/>
+          <w:bCs w:val="0"/>
+          <w:color w:val="000000" w:themeColor="text1" w:themeTint="FF" w:themeShade="FF"/>
+          <w:sz w:val="24"/>
+          <w:szCs w:val="24"/>
+          <w:u w:val="none"/>
+        </w:rPr>
+      </w:pPr>
+      <w:r>
+        <w:rPr>
+          <w:b w:val="1"/>
+          <w:bCs w:val="1"/>
+          <w:color w:val="000000" w:themeColor="text1" w:themeTint="FF" w:themeShade="FF"/>
+          <w:sz w:val="24"/>
+          <w:szCs w:val="24"/>
+          <w:u w:val="none"/>
+        </w:rPr>
+        <w:t>deleteVertex(vertex) =&gt;</w:t>
+      </w:r>
+      <w:r>
+        <w:rPr>
+          <w:b w:val="0"/>
+          <w:bCs w:val="0"/>
+          <w:color w:val="000000" w:themeColor="text1" w:themeTint="FF" w:themeShade="FF"/>
+          <w:sz w:val="24"/>
+          <w:szCs w:val="24"/>
+          <w:u w:val="none"/>
+        </w:rPr>
+        <w:t xml:space="preserve"> deletes a given vertex from the graph.</w:t>
+      </w:r>
+    </w:p>
+    <w:p>
+      <w:pPr>
+        <w:pStyle w:val="ListParagraph"/>
+        <w:numPr>
+          <w:ilvl w:val="1"/>
+          <w:numId w:val="5"/>
+        </w:numPr>
+        <w:bidi w:val="0"/>
+        <w:spacing w:before="0" w:beforeAutospacing="off" w:after="160" w:afterAutospacing="off" w:line="259" w:lineRule="auto"/>
+        <w:ind w:right="0"/>
+        <w:jc w:val="left"/>
+        <w:rPr>
+          <w:b w:val="0"/>
+          <w:bCs w:val="0"/>
+          <w:color w:val="000000" w:themeColor="text1" w:themeTint="FF" w:themeShade="FF"/>
+          <w:sz w:val="24"/>
+          <w:szCs w:val="24"/>
+          <w:u w:val="none"/>
+        </w:rPr>
+      </w:pPr>
+      <w:r>
+        <w:rPr>
+          <w:b w:val="1"/>
+          <w:bCs w:val="1"/>
+          <w:color w:val="000000" w:themeColor="text1" w:themeTint="FF" w:themeShade="FF"/>
+          <w:sz w:val="24"/>
+          <w:szCs w:val="24"/>
+          <w:u w:val="none"/>
+        </w:rPr>
+        <w:t>deleteEdge(edge) =&gt;</w:t>
+      </w:r>
+      <w:r>
+        <w:rPr>
+          <w:b w:val="0"/>
+          <w:bCs w:val="0"/>
+          <w:color w:val="000000" w:themeColor="text1" w:themeTint="FF" w:themeShade="FF"/>
+          <w:sz w:val="24"/>
+          <w:szCs w:val="24"/>
+          <w:u w:val="none"/>
+        </w:rPr>
+        <w:t xml:space="preserve"> deletes a given edge from the graph.</w:t>
+      </w:r>
+    </w:p>
+    <w:p>
+      <w:pPr>
+        <w:pStyle w:val="ListParagraph"/>
+        <w:numPr>
+          <w:ilvl w:val="1"/>
+          <w:numId w:val="5"/>
+        </w:numPr>
+        <w:bidi w:val="0"/>
+        <w:spacing w:before="0" w:beforeAutospacing="off" w:after="160" w:afterAutospacing="off" w:line="259" w:lineRule="auto"/>
+        <w:ind w:right="0"/>
+        <w:jc w:val="left"/>
+        <w:rPr>
+          <w:b w:val="0"/>
+          <w:bCs w:val="0"/>
+          <w:color w:val="000000" w:themeColor="text1" w:themeTint="FF" w:themeShade="FF"/>
+          <w:sz w:val="24"/>
+          <w:szCs w:val="24"/>
+          <w:u w:val="none"/>
+        </w:rPr>
+      </w:pPr>
+      <w:r>
+        <w:rPr>
+          <w:b w:val="1"/>
+          <w:bCs w:val="1"/>
+          <w:color w:val="000000" w:themeColor="text1" w:themeTint="FF" w:themeShade="FF"/>
+          <w:sz w:val="24"/>
+          <w:szCs w:val="24"/>
+          <w:u w:val="none"/>
+        </w:rPr>
+        <w:t>addEdge(edge) =&gt;</w:t>
+      </w:r>
+      <w:r>
+        <w:rPr>
+          <w:b w:val="0"/>
+          <w:bCs w:val="0"/>
+          <w:color w:val="000000" w:themeColor="text1" w:themeTint="FF" w:themeShade="FF"/>
+          <w:sz w:val="24"/>
+          <w:szCs w:val="24"/>
+          <w:u w:val="none"/>
+        </w:rPr>
+        <w:t xml:space="preserve"> adds a new edge in the graph.</w:t>
+      </w:r>
+    </w:p>
+    <w:p>
+      <w:pPr>
+        <w:pStyle w:val="ListParagraph"/>
+        <w:numPr>
+          <w:ilvl w:val="1"/>
+          <w:numId w:val="5"/>
+        </w:numPr>
+        <w:bidi w:val="0"/>
+        <w:spacing w:before="0" w:beforeAutospacing="off" w:after="160" w:afterAutospacing="off" w:line="259" w:lineRule="auto"/>
+        <w:ind w:right="0"/>
+        <w:jc w:val="left"/>
+        <w:rPr>
+          <w:b w:val="0"/>
+          <w:bCs w:val="0"/>
+          <w:color w:val="000000" w:themeColor="text1" w:themeTint="FF" w:themeShade="FF"/>
+          <w:sz w:val="24"/>
+          <w:szCs w:val="24"/>
+          <w:u w:val="none"/>
+        </w:rPr>
+      </w:pPr>
+      <w:r>
+        <w:rPr>
+          <w:b w:val="1"/>
+          <w:bCs w:val="1"/>
+          <w:color w:val="000000" w:themeColor="text1" w:themeTint="FF" w:themeShade="FF"/>
+          <w:sz w:val="24"/>
+          <w:szCs w:val="24"/>
+          <w:u w:val="none"/>
+        </w:rPr>
+        <w:t>addVertex(vertex)</w:t>
+      </w:r>
+      <w:r>
+        <w:rPr>
+          <w:b w:val="0"/>
+          <w:bCs w:val="0"/>
+          <w:color w:val="000000" w:themeColor="text1" w:themeTint="FF" w:themeShade="FF"/>
+          <w:sz w:val="24"/>
+          <w:szCs w:val="24"/>
+          <w:u w:val="none"/>
+        </w:rPr>
+        <w:t xml:space="preserve"> =&gt; adds a new vertex in the graph.</w:t>
+      </w:r>
+    </w:p>
+    <w:p>
+      <w:pPr>
+        <w:pStyle w:val="ListParagraph"/>
+        <w:numPr>
+          <w:ilvl w:val="1"/>
+          <w:numId w:val="5"/>
+        </w:numPr>
+        <w:bidi w:val="0"/>
+        <w:spacing w:before="0" w:beforeAutospacing="off" w:after="160" w:afterAutospacing="off" w:line="259" w:lineRule="auto"/>
+        <w:ind w:right="0"/>
+        <w:jc w:val="left"/>
+        <w:rPr>
+          <w:b w:val="0"/>
+          <w:bCs w:val="0"/>
+          <w:color w:val="000000" w:themeColor="text1" w:themeTint="FF" w:themeShade="FF"/>
+          <w:sz w:val="24"/>
+          <w:szCs w:val="24"/>
+          <w:u w:val="none"/>
+        </w:rPr>
+      </w:pPr>
+      <w:r>
+        <w:rPr>
+          <w:b w:val="1"/>
+          <w:bCs w:val="1"/>
+          <w:color w:val="000000" w:themeColor="text1" w:themeTint="FF" w:themeShade="FF"/>
+          <w:sz w:val="24"/>
+          <w:szCs w:val="24"/>
+          <w:u w:val="none"/>
+        </w:rPr>
+        <w:t>generateRandomGraph(vertices, edges)</w:t>
+      </w:r>
+      <w:r>
+        <w:rPr>
+          <w:b w:val="0"/>
+          <w:bCs w:val="0"/>
+          <w:color w:val="000000" w:themeColor="text1" w:themeTint="FF" w:themeShade="FF"/>
+          <w:sz w:val="24"/>
+          <w:szCs w:val="24"/>
+          <w:u w:val="none"/>
+        </w:rPr>
+        <w:t xml:space="preserve"> =&gt; generates a random graph.</w:t>
+      </w:r>
+    </w:p>
+    <w:p>
+      <w:pPr>
+        <w:pStyle w:val="ListParagraph"/>
+        <w:numPr>
+          <w:ilvl w:val="1"/>
+          <w:numId w:val="5"/>
+        </w:numPr>
+        <w:bidi w:val="0"/>
+        <w:spacing w:before="0" w:beforeAutospacing="off" w:after="160" w:afterAutospacing="off" w:line="259" w:lineRule="auto"/>
+        <w:ind w:right="0"/>
+        <w:jc w:val="left"/>
+        <w:rPr>
+          <w:b w:val="0"/>
+          <w:bCs w:val="0"/>
+          <w:color w:val="000000" w:themeColor="text1" w:themeTint="FF" w:themeShade="FF"/>
+          <w:sz w:val="24"/>
+          <w:szCs w:val="24"/>
+          <w:u w:val="none"/>
+        </w:rPr>
+      </w:pPr>
+      <w:r>
+        <w:rPr>
+          <w:b w:val="1"/>
+          <w:bCs w:val="1"/>
+          <w:color w:val="000000" w:themeColor="text1" w:themeTint="FF" w:themeShade="FF"/>
+          <w:sz w:val="24"/>
+          <w:szCs w:val="24"/>
+          <w:u w:val="none"/>
+        </w:rPr>
+        <w:t>loadGraph1, loadGraph2, writeGraph1, writeGraph2</w:t>
+      </w:r>
+      <w:r>
+        <w:rPr>
+          <w:b w:val="0"/>
+          <w:bCs w:val="0"/>
+          <w:color w:val="000000" w:themeColor="text1" w:themeTint="FF" w:themeShade="FF"/>
+          <w:sz w:val="24"/>
+          <w:szCs w:val="24"/>
+          <w:u w:val="none"/>
+        </w:rPr>
+        <w:t xml:space="preserve"> are methods that read from a file and print to a file a graph in 2 different formats. They all have a common parameter,</w:t>
+      </w:r>
+      <w:r>
+        <w:rPr>
+          <w:b w:val="1"/>
+          <w:bCs w:val="1"/>
+          <w:color w:val="000000" w:themeColor="text1" w:themeTint="FF" w:themeShade="FF"/>
+          <w:sz w:val="24"/>
+          <w:szCs w:val="24"/>
+          <w:u w:val="none"/>
+        </w:rPr>
+        <w:t xml:space="preserve"> file_name</w:t>
+      </w:r>
+      <w:r>
+        <w:rPr>
+          <w:b w:val="0"/>
+          <w:bCs w:val="0"/>
+          <w:color w:val="000000" w:themeColor="text1" w:themeTint="FF" w:themeShade="FF"/>
+          <w:sz w:val="24"/>
+          <w:szCs w:val="24"/>
+          <w:u w:val="none"/>
+        </w:rPr>
+        <w:t>, which represents the path to the file.</w:t>
+      </w:r>
+    </w:p>
+    <w:p>
+      <w:pPr>
+        <w:pStyle w:val="Normal"/>
+        <w:bidi w:val="0"/>
+        <w:spacing w:before="0" w:beforeAutospacing="off" w:after="160" w:afterAutospacing="off" w:line="259" w:lineRule="auto"/>
+        <w:ind w:left="0" w:right="0"/>
+        <w:jc w:val="left"/>
+        <w:rPr>
+          <w:b w:val="0"/>
+          <w:bCs w:val="0"/>
+          <w:color w:val="000000" w:themeColor="text1" w:themeTint="FF" w:themeShade="FF"/>
+          <w:sz w:val="24"/>
+          <w:szCs w:val="24"/>
+          <w:u w:val="none"/>
+        </w:rPr>
+      </w:pPr>
     </w:p>
     <w:p>
       <w:pPr>
@@ -788,7 +1763,6 @@
         </w:rPr>
         <w:t xml:space="preserve"> a method that </w:t>
       </w:r>
-      <w:proofErr w:type="spellStart"/>
       <w:r>
         <w:rPr>
           <w:b w:val="0"/>
@@ -800,7 +1774,6 @@
         </w:rPr>
         <w:t>initialise</w:t>
       </w:r>
-      <w:proofErr w:type="spellEnd"/>
       <w:r>
         <w:rPr>
           <w:b w:val="0"/>
@@ -811,1255 +1784,6 @@
           <w:u w:val="none"/>
         </w:rPr>
         <w:t xml:space="preserve">  an empty graph.</w:t>
-      </w:r>
-    </w:p>
-    <w:p>
-      <w:pPr>
-        <w:pStyle w:val="Normal"/>
-        <w:bidi w:val="0"/>
-        <w:spacing w:before="0" w:beforeAutospacing="off" w:after="160" w:afterAutospacing="off" w:line="259" w:lineRule="auto"/>
-        <w:ind w:left="720" w:right="0"/>
-        <w:jc w:val="left"/>
-        <w:rPr>
-          <w:b w:val="0"/>
-          <w:bCs w:val="0"/>
-          <w:color w:val="000000" w:themeColor="text1" w:themeTint="FF" w:themeShade="FF"/>
-          <w:sz w:val="24"/>
-          <w:szCs w:val="24"/>
-          <w:u w:val="none"/>
-        </w:rPr>
-      </w:pPr>
-      <w:r>
-        <w:rPr>
-          <w:b w:val="0"/>
-          <w:bCs w:val="0"/>
-          <w:color w:val="000000" w:themeColor="text1" w:themeTint="FF" w:themeShade="FF"/>
-          <w:sz w:val="24"/>
-          <w:szCs w:val="24"/>
-          <w:u w:val="none"/>
-        </w:rPr>
-        <w:t xml:space="preserve">The class </w:t>
-      </w:r>
-      <w:proofErr w:type="spellStart"/>
-      <w:r>
-        <w:rPr>
-          <w:b w:val="0"/>
-          <w:bCs w:val="0"/>
-          <w:color w:val="000000" w:themeColor="text1" w:themeTint="FF" w:themeShade="FF"/>
-          <w:sz w:val="24"/>
-          <w:szCs w:val="24"/>
-          <w:u w:val="none"/>
-        </w:rPr>
-        <w:t>DirectedGraph</w:t>
-      </w:r>
-      <w:proofErr w:type="spellEnd"/>
-      <w:r>
-        <w:rPr>
-          <w:b w:val="0"/>
-          <w:bCs w:val="0"/>
-          <w:color w:val="000000" w:themeColor="text1" w:themeTint="FF" w:themeShade="FF"/>
-          <w:sz w:val="24"/>
-          <w:szCs w:val="24"/>
-          <w:u w:val="none"/>
-        </w:rPr>
-        <w:t xml:space="preserve"> provides the following public methods:</w:t>
-      </w:r>
-    </w:p>
-    <w:p>
-      <w:pPr>
-        <w:pStyle w:val="ListParagraph"/>
-        <w:numPr>
-          <w:ilvl w:val="1"/>
-          <w:numId w:val="5"/>
-        </w:numPr>
-        <w:bidi w:val="0"/>
-        <w:spacing w:before="0" w:beforeAutospacing="off" w:after="160" w:afterAutospacing="off" w:line="259" w:lineRule="auto"/>
-        <w:ind w:right="0"/>
-        <w:jc w:val="left"/>
-        <w:rPr>
-          <w:rFonts w:ascii="Calibri" w:hAnsi="Calibri" w:eastAsia="Calibri" w:cs="Calibri" w:asciiTheme="minorAscii" w:hAnsiTheme="minorAscii" w:eastAsiaTheme="minorAscii" w:cstheme="minorAscii"/>
-          <w:b w:val="0"/>
-          <w:bCs w:val="0"/>
-          <w:color w:val="000000" w:themeColor="text1" w:themeTint="FF" w:themeShade="FF"/>
-          <w:sz w:val="24"/>
-          <w:szCs w:val="24"/>
-          <w:u w:val="none"/>
-        </w:rPr>
-      </w:pPr>
-      <w:proofErr w:type="spellStart"/>
-      <w:r>
-        <w:rPr>
-          <w:b w:val="1"/>
-          <w:bCs w:val="1"/>
-          <w:color w:val="000000" w:themeColor="text1" w:themeTint="FF" w:themeShade="FF"/>
-          <w:sz w:val="24"/>
-          <w:szCs w:val="24"/>
-          <w:u w:val="none"/>
-        </w:rPr>
-        <w:t>NrOfEdges</w:t>
-      </w:r>
-      <w:proofErr w:type="spellEnd"/>
-      <w:r>
-        <w:rPr>
-          <w:b w:val="1"/>
-          <w:bCs w:val="1"/>
-          <w:color w:val="000000" w:themeColor="text1" w:themeTint="FF" w:themeShade="FF"/>
-          <w:sz w:val="24"/>
-          <w:szCs w:val="24"/>
-          <w:u w:val="none"/>
-        </w:rPr>
-        <w:t xml:space="preserve"> =&gt;</w:t>
-      </w:r>
-      <w:r>
-        <w:rPr>
-          <w:b w:val="0"/>
-          <w:bCs w:val="0"/>
-          <w:color w:val="000000" w:themeColor="text1" w:themeTint="FF" w:themeShade="FF"/>
-          <w:sz w:val="24"/>
-          <w:szCs w:val="24"/>
-          <w:u w:val="none"/>
-        </w:rPr>
-        <w:t xml:space="preserve"> </w:t>
-      </w:r>
-      <w:r>
-        <w:rPr>
-          <w:b w:val="1"/>
-          <w:bCs w:val="1"/>
-          <w:color w:val="000000" w:themeColor="text1" w:themeTint="FF" w:themeShade="FF"/>
-          <w:sz w:val="24"/>
-          <w:szCs w:val="24"/>
-          <w:u w:val="none"/>
-        </w:rPr>
-        <w:t>getter</w:t>
-      </w:r>
-      <w:r>
-        <w:rPr>
-          <w:b w:val="0"/>
-          <w:bCs w:val="0"/>
-          <w:color w:val="000000" w:themeColor="text1" w:themeTint="FF" w:themeShade="FF"/>
-          <w:sz w:val="24"/>
-          <w:szCs w:val="24"/>
-          <w:u w:val="none"/>
-        </w:rPr>
-        <w:t xml:space="preserve"> that returns the number of edges.</w:t>
-      </w:r>
-    </w:p>
-    <w:p>
-      <w:pPr>
-        <w:pStyle w:val="ListParagraph"/>
-        <w:numPr>
-          <w:ilvl w:val="1"/>
-          <w:numId w:val="5"/>
-        </w:numPr>
-        <w:bidi w:val="0"/>
-        <w:spacing w:before="0" w:beforeAutospacing="off" w:after="160" w:afterAutospacing="off" w:line="259" w:lineRule="auto"/>
-        <w:ind w:right="0"/>
-        <w:jc w:val="left"/>
-        <w:rPr>
-          <w:b w:val="0"/>
-          <w:bCs w:val="0"/>
-          <w:color w:val="000000" w:themeColor="text1" w:themeTint="FF" w:themeShade="FF"/>
-          <w:sz w:val="24"/>
-          <w:szCs w:val="24"/>
-          <w:u w:val="none"/>
-        </w:rPr>
-      </w:pPr>
-      <w:proofErr w:type="spellStart"/>
-      <w:r>
-        <w:rPr>
-          <w:b w:val="1"/>
-          <w:bCs w:val="1"/>
-          <w:color w:val="000000" w:themeColor="text1" w:themeTint="FF" w:themeShade="FF"/>
-          <w:sz w:val="24"/>
-          <w:szCs w:val="24"/>
-          <w:u w:val="none"/>
-        </w:rPr>
-        <w:t>NrOfVertices</w:t>
-      </w:r>
-      <w:proofErr w:type="spellEnd"/>
-      <w:r>
-        <w:rPr>
-          <w:b w:val="1"/>
-          <w:bCs w:val="1"/>
-          <w:color w:val="000000" w:themeColor="text1" w:themeTint="FF" w:themeShade="FF"/>
-          <w:sz w:val="24"/>
-          <w:szCs w:val="24"/>
-          <w:u w:val="none"/>
-        </w:rPr>
-        <w:t xml:space="preserve"> =&gt;</w:t>
-      </w:r>
-      <w:r>
-        <w:rPr>
-          <w:b w:val="0"/>
-          <w:bCs w:val="0"/>
-          <w:color w:val="000000" w:themeColor="text1" w:themeTint="FF" w:themeShade="FF"/>
-          <w:sz w:val="24"/>
-          <w:szCs w:val="24"/>
-          <w:u w:val="none"/>
-        </w:rPr>
-        <w:t xml:space="preserve"> </w:t>
-      </w:r>
-      <w:r>
-        <w:rPr>
-          <w:b w:val="1"/>
-          <w:bCs w:val="1"/>
-          <w:color w:val="000000" w:themeColor="text1" w:themeTint="FF" w:themeShade="FF"/>
-          <w:sz w:val="24"/>
-          <w:szCs w:val="24"/>
-          <w:u w:val="none"/>
-        </w:rPr>
-        <w:t>getter</w:t>
-      </w:r>
-      <w:r>
-        <w:rPr>
-          <w:b w:val="0"/>
-          <w:bCs w:val="0"/>
-          <w:color w:val="000000" w:themeColor="text1" w:themeTint="FF" w:themeShade="FF"/>
-          <w:sz w:val="24"/>
-          <w:szCs w:val="24"/>
-          <w:u w:val="none"/>
-        </w:rPr>
-        <w:t xml:space="preserve"> that returns the number of vertices.</w:t>
-      </w:r>
-    </w:p>
-    <w:p>
-      <w:pPr>
-        <w:pStyle w:val="ListParagraph"/>
-        <w:numPr>
-          <w:ilvl w:val="1"/>
-          <w:numId w:val="5"/>
-        </w:numPr>
-        <w:bidi w:val="0"/>
-        <w:spacing w:before="0" w:beforeAutospacing="off" w:after="160" w:afterAutospacing="off" w:line="259" w:lineRule="auto"/>
-        <w:ind w:right="0"/>
-        <w:jc w:val="left"/>
-        <w:rPr>
-          <w:b w:val="0"/>
-          <w:bCs w:val="0"/>
-          <w:color w:val="000000" w:themeColor="text1" w:themeTint="FF" w:themeShade="FF"/>
-          <w:sz w:val="24"/>
-          <w:szCs w:val="24"/>
-          <w:u w:val="none"/>
-        </w:rPr>
-      </w:pPr>
-      <w:proofErr w:type="spellStart"/>
-      <w:r>
-        <w:rPr>
-          <w:b w:val="1"/>
-          <w:bCs w:val="1"/>
-          <w:color w:val="000000" w:themeColor="text1" w:themeTint="FF" w:themeShade="FF"/>
-          <w:sz w:val="24"/>
-          <w:szCs w:val="24"/>
-          <w:u w:val="none"/>
-        </w:rPr>
-        <w:t>NrOfEdges</w:t>
-      </w:r>
-      <w:proofErr w:type="spellEnd"/>
-      <w:r>
-        <w:rPr>
-          <w:b w:val="1"/>
-          <w:bCs w:val="1"/>
-          <w:color w:val="000000" w:themeColor="text1" w:themeTint="FF" w:themeShade="FF"/>
-          <w:sz w:val="24"/>
-          <w:szCs w:val="24"/>
-          <w:u w:val="none"/>
-        </w:rPr>
-        <w:t>(number) =&gt;</w:t>
-      </w:r>
-      <w:r>
-        <w:rPr>
-          <w:b w:val="0"/>
-          <w:bCs w:val="0"/>
-          <w:color w:val="000000" w:themeColor="text1" w:themeTint="FF" w:themeShade="FF"/>
-          <w:sz w:val="24"/>
-          <w:szCs w:val="24"/>
-          <w:u w:val="none"/>
-        </w:rPr>
-        <w:t xml:space="preserve"> changes the number of edges.</w:t>
-      </w:r>
-    </w:p>
-    <w:p>
-      <w:pPr>
-        <w:pStyle w:val="ListParagraph"/>
-        <w:numPr>
-          <w:ilvl w:val="1"/>
-          <w:numId w:val="5"/>
-        </w:numPr>
-        <w:bidi w:val="0"/>
-        <w:spacing w:before="0" w:beforeAutospacing="off" w:after="160" w:afterAutospacing="off" w:line="259" w:lineRule="auto"/>
-        <w:ind w:right="0"/>
-        <w:jc w:val="left"/>
-        <w:rPr>
-          <w:rFonts w:ascii="Calibri" w:hAnsi="Calibri" w:eastAsia="Calibri" w:cs="Calibri" w:asciiTheme="minorAscii" w:hAnsiTheme="minorAscii" w:eastAsiaTheme="minorAscii" w:cstheme="minorAscii"/>
-          <w:b w:val="0"/>
-          <w:bCs w:val="0"/>
-          <w:color w:val="000000" w:themeColor="text1" w:themeTint="FF" w:themeShade="FF"/>
-          <w:sz w:val="24"/>
-          <w:szCs w:val="24"/>
-          <w:u w:val="none"/>
-        </w:rPr>
-      </w:pPr>
-      <w:proofErr w:type="spellStart"/>
-      <w:r>
-        <w:rPr>
-          <w:b w:val="1"/>
-          <w:bCs w:val="1"/>
-          <w:color w:val="000000" w:themeColor="text1" w:themeTint="FF" w:themeShade="FF"/>
-          <w:sz w:val="24"/>
-          <w:szCs w:val="24"/>
-          <w:u w:val="none"/>
-        </w:rPr>
-        <w:t>NrOfVerticesEdges</w:t>
-      </w:r>
-      <w:proofErr w:type="spellEnd"/>
-      <w:r>
-        <w:rPr>
-          <w:b w:val="1"/>
-          <w:bCs w:val="1"/>
-          <w:color w:val="000000" w:themeColor="text1" w:themeTint="FF" w:themeShade="FF"/>
-          <w:sz w:val="24"/>
-          <w:szCs w:val="24"/>
-          <w:u w:val="none"/>
-        </w:rPr>
-        <w:t>(number)</w:t>
-      </w:r>
-      <w:r>
-        <w:rPr>
-          <w:b w:val="0"/>
-          <w:bCs w:val="0"/>
-          <w:color w:val="000000" w:themeColor="text1" w:themeTint="FF" w:themeShade="FF"/>
-          <w:sz w:val="24"/>
-          <w:szCs w:val="24"/>
-          <w:u w:val="none"/>
-        </w:rPr>
-        <w:t xml:space="preserve"> =&gt; changes the number of vertices.</w:t>
-      </w:r>
-    </w:p>
-    <w:p>
-      <w:pPr>
-        <w:pStyle w:val="ListParagraph"/>
-        <w:numPr>
-          <w:ilvl w:val="1"/>
-          <w:numId w:val="5"/>
-        </w:numPr>
-        <w:bidi w:val="0"/>
-        <w:spacing w:before="0" w:beforeAutospacing="off" w:after="160" w:afterAutospacing="off" w:line="259" w:lineRule="auto"/>
-        <w:ind w:right="0"/>
-        <w:jc w:val="left"/>
-        <w:rPr>
-          <w:b w:val="0"/>
-          <w:bCs w:val="0"/>
-          <w:color w:val="000000" w:themeColor="text1" w:themeTint="FF" w:themeShade="FF"/>
-          <w:sz w:val="24"/>
-          <w:szCs w:val="24"/>
-          <w:u w:val="none"/>
-        </w:rPr>
-      </w:pPr>
-      <w:proofErr w:type="spellStart"/>
-      <w:r>
-        <w:rPr>
-          <w:b w:val="1"/>
-          <w:bCs w:val="1"/>
-          <w:color w:val="000000" w:themeColor="text1" w:themeTint="FF" w:themeShade="FF"/>
-          <w:sz w:val="24"/>
-          <w:szCs w:val="24"/>
-          <w:u w:val="none"/>
-        </w:rPr>
-        <w:t>getAllVertices</w:t>
-      </w:r>
-      <w:proofErr w:type="spellEnd"/>
-      <w:r>
-        <w:rPr>
-          <w:b w:val="1"/>
-          <w:bCs w:val="1"/>
-          <w:color w:val="000000" w:themeColor="text1" w:themeTint="FF" w:themeShade="FF"/>
-          <w:sz w:val="24"/>
-          <w:szCs w:val="24"/>
-          <w:u w:val="none"/>
-        </w:rPr>
-        <w:t>() =&gt;</w:t>
-      </w:r>
-      <w:r>
-        <w:rPr>
-          <w:b w:val="0"/>
-          <w:bCs w:val="0"/>
-          <w:color w:val="000000" w:themeColor="text1" w:themeTint="FF" w:themeShade="FF"/>
-          <w:sz w:val="24"/>
-          <w:szCs w:val="24"/>
-          <w:u w:val="none"/>
-        </w:rPr>
-        <w:t xml:space="preserve"> returns all the vertices in the graph.</w:t>
-      </w:r>
-    </w:p>
-    <w:p>
-      <w:pPr>
-        <w:pStyle w:val="ListParagraph"/>
-        <w:numPr>
-          <w:ilvl w:val="1"/>
-          <w:numId w:val="5"/>
-        </w:numPr>
-        <w:bidi w:val="0"/>
-        <w:spacing w:before="0" w:beforeAutospacing="off" w:after="160" w:afterAutospacing="off" w:line="259" w:lineRule="auto"/>
-        <w:ind w:right="0"/>
-        <w:jc w:val="left"/>
-        <w:rPr>
-          <w:b w:val="0"/>
-          <w:bCs w:val="0"/>
-          <w:color w:val="000000" w:themeColor="text1" w:themeTint="FF" w:themeShade="FF"/>
-          <w:sz w:val="24"/>
-          <w:szCs w:val="24"/>
-          <w:u w:val="none"/>
-        </w:rPr>
-      </w:pPr>
-      <w:proofErr w:type="spellStart"/>
-      <w:r>
-        <w:rPr>
-          <w:b w:val="1"/>
-          <w:bCs w:val="1"/>
-          <w:color w:val="000000" w:themeColor="text1" w:themeTint="FF" w:themeShade="FF"/>
-          <w:sz w:val="24"/>
-          <w:szCs w:val="24"/>
-          <w:u w:val="none"/>
-        </w:rPr>
-        <w:t>getGraphCopy</w:t>
-      </w:r>
-      <w:proofErr w:type="spellEnd"/>
-      <w:r>
-        <w:rPr>
-          <w:b w:val="1"/>
-          <w:bCs w:val="1"/>
-          <w:color w:val="000000" w:themeColor="text1" w:themeTint="FF" w:themeShade="FF"/>
-          <w:sz w:val="24"/>
-          <w:szCs w:val="24"/>
-          <w:u w:val="none"/>
-        </w:rPr>
-        <w:t>() =&gt;</w:t>
-      </w:r>
-      <w:r>
-        <w:rPr>
-          <w:b w:val="0"/>
-          <w:bCs w:val="0"/>
-          <w:color w:val="000000" w:themeColor="text1" w:themeTint="FF" w:themeShade="FF"/>
-          <w:sz w:val="24"/>
-          <w:szCs w:val="24"/>
-          <w:u w:val="none"/>
-        </w:rPr>
-        <w:t xml:space="preserve"> returns a copy of the current graph.</w:t>
-      </w:r>
-    </w:p>
-    <w:p>
-      <w:pPr>
-        <w:pStyle w:val="ListParagraph"/>
-        <w:numPr>
-          <w:ilvl w:val="1"/>
-          <w:numId w:val="5"/>
-        </w:numPr>
-        <w:bidi w:val="0"/>
-        <w:spacing w:before="0" w:beforeAutospacing="off" w:after="160" w:afterAutospacing="off" w:line="259" w:lineRule="auto"/>
-        <w:ind w:right="0"/>
-        <w:jc w:val="left"/>
-        <w:rPr>
-          <w:b w:val="0"/>
-          <w:bCs w:val="0"/>
-          <w:color w:val="000000" w:themeColor="text1" w:themeTint="FF" w:themeShade="FF"/>
-          <w:sz w:val="24"/>
-          <w:szCs w:val="24"/>
-          <w:u w:val="none"/>
-        </w:rPr>
-      </w:pPr>
-      <w:proofErr w:type="spellStart"/>
-      <w:r>
-        <w:rPr>
-          <w:b w:val="1"/>
-          <w:bCs w:val="1"/>
-          <w:color w:val="000000" w:themeColor="text1" w:themeTint="FF" w:themeShade="FF"/>
-          <w:sz w:val="24"/>
-          <w:szCs w:val="24"/>
-          <w:u w:val="none"/>
-        </w:rPr>
-        <w:t>getInboundNeighbours</w:t>
-      </w:r>
-      <w:proofErr w:type="spellEnd"/>
-      <w:r>
-        <w:rPr>
-          <w:b w:val="1"/>
-          <w:bCs w:val="1"/>
-          <w:color w:val="000000" w:themeColor="text1" w:themeTint="FF" w:themeShade="FF"/>
-          <w:sz w:val="24"/>
-          <w:szCs w:val="24"/>
-          <w:u w:val="none"/>
-        </w:rPr>
-        <w:t>(vertex) =&gt;</w:t>
-      </w:r>
-      <w:r>
-        <w:rPr>
-          <w:b w:val="0"/>
-          <w:bCs w:val="0"/>
-          <w:color w:val="000000" w:themeColor="text1" w:themeTint="FF" w:themeShade="FF"/>
-          <w:sz w:val="24"/>
-          <w:szCs w:val="24"/>
-          <w:u w:val="none"/>
-        </w:rPr>
-        <w:t xml:space="preserve"> returns a list of all inbound </w:t>
-      </w:r>
-      <w:proofErr w:type="spellStart"/>
-      <w:r>
-        <w:rPr>
-          <w:b w:val="0"/>
-          <w:bCs w:val="0"/>
-          <w:color w:val="000000" w:themeColor="text1" w:themeTint="FF" w:themeShade="FF"/>
-          <w:sz w:val="24"/>
-          <w:szCs w:val="24"/>
-          <w:u w:val="none"/>
-        </w:rPr>
-        <w:t>neighbours</w:t>
-      </w:r>
-      <w:proofErr w:type="spellEnd"/>
-      <w:r>
-        <w:rPr>
-          <w:b w:val="0"/>
-          <w:bCs w:val="0"/>
-          <w:color w:val="000000" w:themeColor="text1" w:themeTint="FF" w:themeShade="FF"/>
-          <w:sz w:val="24"/>
-          <w:szCs w:val="24"/>
-          <w:u w:val="none"/>
-        </w:rPr>
-        <w:t xml:space="preserve"> for a vertex.</w:t>
-      </w:r>
-    </w:p>
-    <w:p>
-      <w:pPr>
-        <w:pStyle w:val="ListParagraph"/>
-        <w:numPr>
-          <w:ilvl w:val="1"/>
-          <w:numId w:val="5"/>
-        </w:numPr>
-        <w:bidi w:val="0"/>
-        <w:spacing w:before="0" w:beforeAutospacing="off" w:after="160" w:afterAutospacing="off" w:line="259" w:lineRule="auto"/>
-        <w:ind w:right="0"/>
-        <w:jc w:val="left"/>
-        <w:rPr>
-          <w:rFonts w:ascii="Calibri" w:hAnsi="Calibri" w:eastAsia="Calibri" w:cs="Calibri" w:asciiTheme="minorAscii" w:hAnsiTheme="minorAscii" w:eastAsiaTheme="minorAscii" w:cstheme="minorAscii"/>
-          <w:b w:val="0"/>
-          <w:bCs w:val="0"/>
-          <w:color w:val="000000" w:themeColor="text1" w:themeTint="FF" w:themeShade="FF"/>
-          <w:sz w:val="24"/>
-          <w:szCs w:val="24"/>
-          <w:u w:val="none"/>
-        </w:rPr>
-      </w:pPr>
-      <w:proofErr w:type="spellStart"/>
-      <w:r>
-        <w:rPr>
-          <w:b w:val="1"/>
-          <w:bCs w:val="1"/>
-          <w:color w:val="000000" w:themeColor="text1" w:themeTint="FF" w:themeShade="FF"/>
-          <w:sz w:val="24"/>
-          <w:szCs w:val="24"/>
-          <w:u w:val="none"/>
-        </w:rPr>
-        <w:t>getOutboundNeighbours</w:t>
-      </w:r>
-      <w:proofErr w:type="spellEnd"/>
-      <w:r>
-        <w:rPr>
-          <w:b w:val="1"/>
-          <w:bCs w:val="1"/>
-          <w:color w:val="000000" w:themeColor="text1" w:themeTint="FF" w:themeShade="FF"/>
-          <w:sz w:val="24"/>
-          <w:szCs w:val="24"/>
-          <w:u w:val="none"/>
-        </w:rPr>
-        <w:t>(vertex) =&gt;</w:t>
-      </w:r>
-      <w:r>
-        <w:rPr>
-          <w:b w:val="0"/>
-          <w:bCs w:val="0"/>
-          <w:color w:val="000000" w:themeColor="text1" w:themeTint="FF" w:themeShade="FF"/>
-          <w:sz w:val="24"/>
-          <w:szCs w:val="24"/>
-          <w:u w:val="none"/>
-        </w:rPr>
-        <w:t xml:space="preserve"> returns a list of all Outbound </w:t>
-      </w:r>
-      <w:proofErr w:type="spellStart"/>
-      <w:r>
-        <w:rPr>
-          <w:b w:val="0"/>
-          <w:bCs w:val="0"/>
-          <w:color w:val="000000" w:themeColor="text1" w:themeTint="FF" w:themeShade="FF"/>
-          <w:sz w:val="24"/>
-          <w:szCs w:val="24"/>
-          <w:u w:val="none"/>
-        </w:rPr>
-        <w:t>neighbours</w:t>
-      </w:r>
-      <w:proofErr w:type="spellEnd"/>
-      <w:r>
-        <w:rPr>
-          <w:b w:val="0"/>
-          <w:bCs w:val="0"/>
-          <w:color w:val="000000" w:themeColor="text1" w:themeTint="FF" w:themeShade="FF"/>
-          <w:sz w:val="24"/>
-          <w:szCs w:val="24"/>
-          <w:u w:val="none"/>
-        </w:rPr>
-        <w:t xml:space="preserve"> for a vertex.</w:t>
-      </w:r>
-    </w:p>
-    <w:p>
-      <w:pPr>
-        <w:pStyle w:val="ListParagraph"/>
-        <w:numPr>
-          <w:ilvl w:val="1"/>
-          <w:numId w:val="5"/>
-        </w:numPr>
-        <w:bidi w:val="0"/>
-        <w:spacing w:before="0" w:beforeAutospacing="off" w:after="160" w:afterAutospacing="off" w:line="259" w:lineRule="auto"/>
-        <w:ind w:right="0"/>
-        <w:jc w:val="left"/>
-        <w:rPr>
-          <w:b w:val="0"/>
-          <w:bCs w:val="0"/>
-          <w:color w:val="000000" w:themeColor="text1" w:themeTint="FF" w:themeShade="FF"/>
-          <w:sz w:val="24"/>
-          <w:szCs w:val="24"/>
-          <w:u w:val="none"/>
-        </w:rPr>
-      </w:pPr>
-      <w:proofErr w:type="spellStart"/>
-      <w:r>
-        <w:rPr>
-          <w:b w:val="1"/>
-          <w:bCs w:val="1"/>
-          <w:color w:val="000000" w:themeColor="text1" w:themeTint="FF" w:themeShade="FF"/>
-          <w:sz w:val="24"/>
-          <w:szCs w:val="24"/>
-          <w:u w:val="none"/>
-        </w:rPr>
-        <w:t>getCostOfEdge</w:t>
-      </w:r>
-      <w:proofErr w:type="spellEnd"/>
-      <w:r>
-        <w:rPr>
-          <w:b w:val="1"/>
-          <w:bCs w:val="1"/>
-          <w:color w:val="000000" w:themeColor="text1" w:themeTint="FF" w:themeShade="FF"/>
-          <w:sz w:val="24"/>
-          <w:szCs w:val="24"/>
-          <w:u w:val="none"/>
-        </w:rPr>
-        <w:t>(edge) =&gt;</w:t>
-      </w:r>
-      <w:r>
-        <w:rPr>
-          <w:b w:val="0"/>
-          <w:bCs w:val="0"/>
-          <w:color w:val="000000" w:themeColor="text1" w:themeTint="FF" w:themeShade="FF"/>
-          <w:sz w:val="24"/>
-          <w:szCs w:val="24"/>
-          <w:u w:val="none"/>
-        </w:rPr>
-        <w:t xml:space="preserve"> returns the cost for an edge which is identified as a tuple of 2 integer numbers.</w:t>
-      </w:r>
-    </w:p>
-    <w:p>
-      <w:pPr>
-        <w:pStyle w:val="ListParagraph"/>
-        <w:numPr>
-          <w:ilvl w:val="1"/>
-          <w:numId w:val="5"/>
-        </w:numPr>
-        <w:bidi w:val="0"/>
-        <w:spacing w:before="0" w:beforeAutospacing="off" w:after="160" w:afterAutospacing="off" w:line="259" w:lineRule="auto"/>
-        <w:ind w:right="0"/>
-        <w:jc w:val="left"/>
-        <w:rPr>
-          <w:b w:val="0"/>
-          <w:bCs w:val="0"/>
-          <w:color w:val="000000" w:themeColor="text1" w:themeTint="FF" w:themeShade="FF"/>
-          <w:sz w:val="24"/>
-          <w:szCs w:val="24"/>
-          <w:u w:val="none"/>
-        </w:rPr>
-      </w:pPr>
-      <w:proofErr w:type="spellStart"/>
-      <w:r>
-        <w:rPr>
-          <w:b w:val="1"/>
-          <w:bCs w:val="1"/>
-          <w:color w:val="000000" w:themeColor="text1" w:themeTint="FF" w:themeShade="FF"/>
-          <w:sz w:val="24"/>
-          <w:szCs w:val="24"/>
-          <w:u w:val="none"/>
-        </w:rPr>
-        <w:t>getInDegreeVertex</w:t>
-      </w:r>
-      <w:proofErr w:type="spellEnd"/>
-      <w:r>
-        <w:rPr>
-          <w:b w:val="1"/>
-          <w:bCs w:val="1"/>
-          <w:color w:val="000000" w:themeColor="text1" w:themeTint="FF" w:themeShade="FF"/>
-          <w:sz w:val="24"/>
-          <w:szCs w:val="24"/>
-          <w:u w:val="none"/>
-        </w:rPr>
-        <w:t>(vertex) =&gt;</w:t>
-      </w:r>
-      <w:r>
-        <w:rPr>
-          <w:b w:val="0"/>
-          <w:bCs w:val="0"/>
-          <w:color w:val="000000" w:themeColor="text1" w:themeTint="FF" w:themeShade="FF"/>
-          <w:sz w:val="24"/>
-          <w:szCs w:val="24"/>
-          <w:u w:val="none"/>
-        </w:rPr>
-        <w:t xml:space="preserve"> returns the indegree for a vertex.</w:t>
-      </w:r>
-    </w:p>
-    <w:p>
-      <w:pPr>
-        <w:pStyle w:val="ListParagraph"/>
-        <w:numPr>
-          <w:ilvl w:val="1"/>
-          <w:numId w:val="5"/>
-        </w:numPr>
-        <w:bidi w:val="0"/>
-        <w:spacing w:before="0" w:beforeAutospacing="off" w:after="160" w:afterAutospacing="off" w:line="259" w:lineRule="auto"/>
-        <w:ind w:right="0"/>
-        <w:jc w:val="left"/>
-        <w:rPr>
-          <w:rFonts w:ascii="Calibri" w:hAnsi="Calibri" w:eastAsia="Calibri" w:cs="Calibri" w:asciiTheme="minorAscii" w:hAnsiTheme="minorAscii" w:eastAsiaTheme="minorAscii" w:cstheme="minorAscii"/>
-          <w:b w:val="0"/>
-          <w:bCs w:val="0"/>
-          <w:color w:val="000000" w:themeColor="text1" w:themeTint="FF" w:themeShade="FF"/>
-          <w:sz w:val="24"/>
-          <w:szCs w:val="24"/>
-          <w:u w:val="none"/>
-        </w:rPr>
-      </w:pPr>
-      <w:proofErr w:type="spellStart"/>
-      <w:r>
-        <w:rPr>
-          <w:b w:val="1"/>
-          <w:bCs w:val="1"/>
-          <w:color w:val="000000" w:themeColor="text1" w:themeTint="FF" w:themeShade="FF"/>
-          <w:sz w:val="24"/>
-          <w:szCs w:val="24"/>
-          <w:u w:val="none"/>
-        </w:rPr>
-        <w:t>getOutDegreeVertex</w:t>
-      </w:r>
-      <w:proofErr w:type="spellEnd"/>
-      <w:r>
-        <w:rPr>
-          <w:b w:val="1"/>
-          <w:bCs w:val="1"/>
-          <w:color w:val="000000" w:themeColor="text1" w:themeTint="FF" w:themeShade="FF"/>
-          <w:sz w:val="24"/>
-          <w:szCs w:val="24"/>
-          <w:u w:val="none"/>
-        </w:rPr>
-        <w:t>(vertex) =&gt;</w:t>
-      </w:r>
-      <w:r>
-        <w:rPr>
-          <w:b w:val="0"/>
-          <w:bCs w:val="0"/>
-          <w:color w:val="000000" w:themeColor="text1" w:themeTint="FF" w:themeShade="FF"/>
-          <w:sz w:val="24"/>
-          <w:szCs w:val="24"/>
-          <w:u w:val="none"/>
-        </w:rPr>
-        <w:t xml:space="preserve"> returns the outdegree for a vertex.</w:t>
-      </w:r>
-    </w:p>
-    <w:p>
-      <w:pPr>
-        <w:pStyle w:val="ListParagraph"/>
-        <w:numPr>
-          <w:ilvl w:val="1"/>
-          <w:numId w:val="5"/>
-        </w:numPr>
-        <w:bidi w:val="0"/>
-        <w:spacing w:before="0" w:beforeAutospacing="off" w:after="160" w:afterAutospacing="off" w:line="259" w:lineRule="auto"/>
-        <w:ind w:right="0"/>
-        <w:jc w:val="left"/>
-        <w:rPr>
-          <w:b w:val="0"/>
-          <w:bCs w:val="0"/>
-          <w:color w:val="000000" w:themeColor="text1" w:themeTint="FF" w:themeShade="FF"/>
-          <w:sz w:val="24"/>
-          <w:szCs w:val="24"/>
-          <w:u w:val="none"/>
-        </w:rPr>
-      </w:pPr>
-      <w:proofErr w:type="spellStart"/>
-      <w:r>
-        <w:rPr>
-          <w:b w:val="1"/>
-          <w:bCs w:val="1"/>
-          <w:color w:val="000000" w:themeColor="text1" w:themeTint="FF" w:themeShade="FF"/>
-          <w:sz w:val="24"/>
-          <w:szCs w:val="24"/>
-          <w:u w:val="none"/>
-        </w:rPr>
-        <w:t>setCostEdge</w:t>
-      </w:r>
-      <w:proofErr w:type="spellEnd"/>
-      <w:r>
-        <w:rPr>
-          <w:b w:val="1"/>
-          <w:bCs w:val="1"/>
-          <w:color w:val="000000" w:themeColor="text1" w:themeTint="FF" w:themeShade="FF"/>
-          <w:sz w:val="24"/>
-          <w:szCs w:val="24"/>
-          <w:u w:val="none"/>
-        </w:rPr>
-        <w:t>(edge, cost) =&gt;</w:t>
-      </w:r>
-      <w:r>
-        <w:rPr>
-          <w:b w:val="0"/>
-          <w:bCs w:val="0"/>
-          <w:color w:val="000000" w:themeColor="text1" w:themeTint="FF" w:themeShade="FF"/>
-          <w:sz w:val="24"/>
-          <w:szCs w:val="24"/>
-          <w:u w:val="none"/>
-        </w:rPr>
-        <w:t xml:space="preserve"> sets a new cost for the edge.</w:t>
-      </w:r>
-    </w:p>
-    <w:p>
-      <w:pPr>
-        <w:pStyle w:val="ListParagraph"/>
-        <w:numPr>
-          <w:ilvl w:val="1"/>
-          <w:numId w:val="5"/>
-        </w:numPr>
-        <w:bidi w:val="0"/>
-        <w:spacing w:before="0" w:beforeAutospacing="off" w:after="160" w:afterAutospacing="off" w:line="259" w:lineRule="auto"/>
-        <w:ind w:right="0"/>
-        <w:jc w:val="left"/>
-        <w:rPr>
-          <w:b w:val="0"/>
-          <w:bCs w:val="0"/>
-          <w:color w:val="000000" w:themeColor="text1" w:themeTint="FF" w:themeShade="FF"/>
-          <w:sz w:val="24"/>
-          <w:szCs w:val="24"/>
-          <w:u w:val="none"/>
-        </w:rPr>
-      </w:pPr>
-      <w:r>
-        <w:rPr>
-          <w:b w:val="1"/>
-          <w:bCs w:val="1"/>
-          <w:color w:val="000000" w:themeColor="text1" w:themeTint="FF" w:themeShade="FF"/>
-          <w:sz w:val="24"/>
-          <w:szCs w:val="24"/>
-          <w:u w:val="none"/>
-        </w:rPr>
-        <w:t>vertexExistence(vertex) =&gt;</w:t>
-      </w:r>
-      <w:r>
-        <w:rPr>
-          <w:b w:val="0"/>
-          <w:bCs w:val="0"/>
-          <w:color w:val="000000" w:themeColor="text1" w:themeTint="FF" w:themeShade="FF"/>
-          <w:sz w:val="24"/>
-          <w:szCs w:val="24"/>
-          <w:u w:val="none"/>
-        </w:rPr>
-        <w:t xml:space="preserve"> checks if a vertex exists in the graph.</w:t>
-      </w:r>
-    </w:p>
-    <w:p>
-      <w:pPr>
-        <w:pStyle w:val="ListParagraph"/>
-        <w:numPr>
-          <w:ilvl w:val="1"/>
-          <w:numId w:val="5"/>
-        </w:numPr>
-        <w:bidi w:val="0"/>
-        <w:spacing w:before="0" w:beforeAutospacing="off" w:after="160" w:afterAutospacing="off" w:line="259" w:lineRule="auto"/>
-        <w:ind w:right="0"/>
-        <w:jc w:val="left"/>
-        <w:rPr>
-          <w:b w:val="0"/>
-          <w:bCs w:val="0"/>
-          <w:color w:val="000000" w:themeColor="text1" w:themeTint="FF" w:themeShade="FF"/>
-          <w:sz w:val="24"/>
-          <w:szCs w:val="24"/>
-          <w:u w:val="none"/>
-        </w:rPr>
-      </w:pPr>
-      <w:r>
-        <w:rPr>
-          <w:b w:val="1"/>
-          <w:bCs w:val="1"/>
-          <w:color w:val="000000" w:themeColor="text1" w:themeTint="FF" w:themeShade="FF"/>
-          <w:sz w:val="24"/>
-          <w:szCs w:val="24"/>
-          <w:u w:val="none"/>
-        </w:rPr>
-        <w:t xml:space="preserve">edgeExistence(edge) =&gt; </w:t>
-      </w:r>
-      <w:r>
-        <w:rPr>
-          <w:b w:val="0"/>
-          <w:bCs w:val="0"/>
-          <w:color w:val="000000" w:themeColor="text1" w:themeTint="FF" w:themeShade="FF"/>
-          <w:sz w:val="24"/>
-          <w:szCs w:val="24"/>
-          <w:u w:val="none"/>
-        </w:rPr>
-        <w:t>checks if a given edge exists in the graph.</w:t>
-      </w:r>
-    </w:p>
-    <w:p>
-      <w:pPr>
-        <w:pStyle w:val="ListParagraph"/>
-        <w:numPr>
-          <w:ilvl w:val="1"/>
-          <w:numId w:val="5"/>
-        </w:numPr>
-        <w:bidi w:val="0"/>
-        <w:spacing w:before="0" w:beforeAutospacing="off" w:after="160" w:afterAutospacing="off" w:line="259" w:lineRule="auto"/>
-        <w:ind w:right="0"/>
-        <w:jc w:val="left"/>
-        <w:rPr>
-          <w:b w:val="0"/>
-          <w:bCs w:val="0"/>
-          <w:color w:val="000000" w:themeColor="text1" w:themeTint="FF" w:themeShade="FF"/>
-          <w:sz w:val="24"/>
-          <w:szCs w:val="24"/>
-          <w:u w:val="none"/>
-        </w:rPr>
-      </w:pPr>
-      <w:r>
-        <w:rPr>
-          <w:b w:val="1"/>
-          <w:bCs w:val="1"/>
-          <w:color w:val="000000" w:themeColor="text1" w:themeTint="FF" w:themeShade="FF"/>
-          <w:sz w:val="24"/>
-          <w:szCs w:val="24"/>
-          <w:u w:val="none"/>
-        </w:rPr>
-        <w:t>deleteVertex(vertex) =&gt;</w:t>
-      </w:r>
-      <w:r>
-        <w:rPr>
-          <w:b w:val="0"/>
-          <w:bCs w:val="0"/>
-          <w:color w:val="000000" w:themeColor="text1" w:themeTint="FF" w:themeShade="FF"/>
-          <w:sz w:val="24"/>
-          <w:szCs w:val="24"/>
-          <w:u w:val="none"/>
-        </w:rPr>
-        <w:t xml:space="preserve"> deletes a given vertex from the graph.</w:t>
-      </w:r>
-    </w:p>
-    <w:p>
-      <w:pPr>
-        <w:pStyle w:val="ListParagraph"/>
-        <w:numPr>
-          <w:ilvl w:val="1"/>
-          <w:numId w:val="5"/>
-        </w:numPr>
-        <w:bidi w:val="0"/>
-        <w:spacing w:before="0" w:beforeAutospacing="off" w:after="160" w:afterAutospacing="off" w:line="259" w:lineRule="auto"/>
-        <w:ind w:right="0"/>
-        <w:jc w:val="left"/>
-        <w:rPr>
-          <w:b w:val="0"/>
-          <w:bCs w:val="0"/>
-          <w:color w:val="000000" w:themeColor="text1" w:themeTint="FF" w:themeShade="FF"/>
-          <w:sz w:val="24"/>
-          <w:szCs w:val="24"/>
-          <w:u w:val="none"/>
-        </w:rPr>
-      </w:pPr>
-      <w:r>
-        <w:rPr>
-          <w:b w:val="1"/>
-          <w:bCs w:val="1"/>
-          <w:color w:val="000000" w:themeColor="text1" w:themeTint="FF" w:themeShade="FF"/>
-          <w:sz w:val="24"/>
-          <w:szCs w:val="24"/>
-          <w:u w:val="none"/>
-        </w:rPr>
-        <w:t>deleteEdge(edge) =&gt;</w:t>
-      </w:r>
-      <w:r>
-        <w:rPr>
-          <w:b w:val="0"/>
-          <w:bCs w:val="0"/>
-          <w:color w:val="000000" w:themeColor="text1" w:themeTint="FF" w:themeShade="FF"/>
-          <w:sz w:val="24"/>
-          <w:szCs w:val="24"/>
-          <w:u w:val="none"/>
-        </w:rPr>
-        <w:t xml:space="preserve"> deletes a given edge from the graph.</w:t>
-      </w:r>
-    </w:p>
-    <w:p>
-      <w:pPr>
-        <w:pStyle w:val="ListParagraph"/>
-        <w:numPr>
-          <w:ilvl w:val="1"/>
-          <w:numId w:val="5"/>
-        </w:numPr>
-        <w:bidi w:val="0"/>
-        <w:spacing w:before="0" w:beforeAutospacing="off" w:after="160" w:afterAutospacing="off" w:line="259" w:lineRule="auto"/>
-        <w:ind w:right="0"/>
-        <w:jc w:val="left"/>
-        <w:rPr>
-          <w:b w:val="0"/>
-          <w:bCs w:val="0"/>
-          <w:color w:val="000000" w:themeColor="text1" w:themeTint="FF" w:themeShade="FF"/>
-          <w:sz w:val="24"/>
-          <w:szCs w:val="24"/>
-          <w:u w:val="none"/>
-        </w:rPr>
-      </w:pPr>
-      <w:proofErr w:type="spellStart"/>
-      <w:r>
-        <w:rPr>
-          <w:b w:val="1"/>
-          <w:bCs w:val="1"/>
-          <w:color w:val="000000" w:themeColor="text1" w:themeTint="FF" w:themeShade="FF"/>
-          <w:sz w:val="24"/>
-          <w:szCs w:val="24"/>
-          <w:u w:val="none"/>
-        </w:rPr>
-        <w:t>addEdge</w:t>
-      </w:r>
-      <w:proofErr w:type="spellEnd"/>
-      <w:r>
-        <w:rPr>
-          <w:b w:val="1"/>
-          <w:bCs w:val="1"/>
-          <w:color w:val="000000" w:themeColor="text1" w:themeTint="FF" w:themeShade="FF"/>
-          <w:sz w:val="24"/>
-          <w:szCs w:val="24"/>
-          <w:u w:val="none"/>
-        </w:rPr>
-        <w:t>(edge) =&gt;</w:t>
-      </w:r>
-      <w:r>
-        <w:rPr>
-          <w:b w:val="0"/>
-          <w:bCs w:val="0"/>
-          <w:color w:val="000000" w:themeColor="text1" w:themeTint="FF" w:themeShade="FF"/>
-          <w:sz w:val="24"/>
-          <w:szCs w:val="24"/>
-          <w:u w:val="none"/>
-        </w:rPr>
-        <w:t xml:space="preserve"> adds a new edge in the graph.</w:t>
-      </w:r>
-    </w:p>
-    <w:p>
-      <w:pPr>
-        <w:pStyle w:val="ListParagraph"/>
-        <w:numPr>
-          <w:ilvl w:val="1"/>
-          <w:numId w:val="5"/>
-        </w:numPr>
-        <w:bidi w:val="0"/>
-        <w:spacing w:before="0" w:beforeAutospacing="off" w:after="160" w:afterAutospacing="off" w:line="259" w:lineRule="auto"/>
-        <w:ind w:right="0"/>
-        <w:jc w:val="left"/>
-        <w:rPr>
-          <w:b w:val="0"/>
-          <w:bCs w:val="0"/>
-          <w:color w:val="000000" w:themeColor="text1" w:themeTint="FF" w:themeShade="FF"/>
-          <w:sz w:val="24"/>
-          <w:szCs w:val="24"/>
-          <w:u w:val="none"/>
-        </w:rPr>
-      </w:pPr>
-      <w:proofErr w:type="spellStart"/>
-      <w:r>
-        <w:rPr>
-          <w:b w:val="1"/>
-          <w:bCs w:val="1"/>
-          <w:color w:val="000000" w:themeColor="text1" w:themeTint="FF" w:themeShade="FF"/>
-          <w:sz w:val="24"/>
-          <w:szCs w:val="24"/>
-          <w:u w:val="none"/>
-        </w:rPr>
-        <w:t>addVertex</w:t>
-      </w:r>
-      <w:proofErr w:type="spellEnd"/>
-      <w:r>
-        <w:rPr>
-          <w:b w:val="1"/>
-          <w:bCs w:val="1"/>
-          <w:color w:val="000000" w:themeColor="text1" w:themeTint="FF" w:themeShade="FF"/>
-          <w:sz w:val="24"/>
-          <w:szCs w:val="24"/>
-          <w:u w:val="none"/>
-        </w:rPr>
-        <w:t>(vertex)</w:t>
-      </w:r>
-      <w:r>
-        <w:rPr>
-          <w:b w:val="0"/>
-          <w:bCs w:val="0"/>
-          <w:color w:val="000000" w:themeColor="text1" w:themeTint="FF" w:themeShade="FF"/>
-          <w:sz w:val="24"/>
-          <w:szCs w:val="24"/>
-          <w:u w:val="none"/>
-        </w:rPr>
-        <w:t xml:space="preserve"> =&gt; adds a new vertex in the graph.</w:t>
-      </w:r>
-    </w:p>
-    <w:p>
-      <w:pPr>
-        <w:pStyle w:val="ListParagraph"/>
-        <w:numPr>
-          <w:ilvl w:val="1"/>
-          <w:numId w:val="5"/>
-        </w:numPr>
-        <w:bidi w:val="0"/>
-        <w:spacing w:before="0" w:beforeAutospacing="off" w:after="160" w:afterAutospacing="off" w:line="259" w:lineRule="auto"/>
-        <w:ind w:right="0"/>
-        <w:jc w:val="left"/>
-        <w:rPr>
-          <w:b w:val="0"/>
-          <w:bCs w:val="0"/>
-          <w:color w:val="000000" w:themeColor="text1" w:themeTint="FF" w:themeShade="FF"/>
-          <w:sz w:val="24"/>
-          <w:szCs w:val="24"/>
-          <w:u w:val="none"/>
-        </w:rPr>
-      </w:pPr>
-      <w:proofErr w:type="spellStart"/>
-      <w:r>
-        <w:rPr>
-          <w:b w:val="1"/>
-          <w:bCs w:val="1"/>
-          <w:color w:val="000000" w:themeColor="text1" w:themeTint="FF" w:themeShade="FF"/>
-          <w:sz w:val="24"/>
-          <w:szCs w:val="24"/>
-          <w:u w:val="none"/>
-        </w:rPr>
-        <w:t>generateRandomGraph</w:t>
-      </w:r>
-      <w:proofErr w:type="spellEnd"/>
-      <w:r>
-        <w:rPr>
-          <w:b w:val="1"/>
-          <w:bCs w:val="1"/>
-          <w:color w:val="000000" w:themeColor="text1" w:themeTint="FF" w:themeShade="FF"/>
-          <w:sz w:val="24"/>
-          <w:szCs w:val="24"/>
-          <w:u w:val="none"/>
-        </w:rPr>
-        <w:t>(vertices, edges)</w:t>
-      </w:r>
-      <w:r>
-        <w:rPr>
-          <w:b w:val="0"/>
-          <w:bCs w:val="0"/>
-          <w:color w:val="000000" w:themeColor="text1" w:themeTint="FF" w:themeShade="FF"/>
-          <w:sz w:val="24"/>
-          <w:szCs w:val="24"/>
-          <w:u w:val="none"/>
-        </w:rPr>
-        <w:t xml:space="preserve"> =&gt; generates a random graph.</w:t>
-      </w:r>
-    </w:p>
-    <w:p>
-      <w:pPr>
-        <w:pStyle w:val="ListParagraph"/>
-        <w:numPr>
-          <w:ilvl w:val="1"/>
-          <w:numId w:val="5"/>
-        </w:numPr>
-        <w:bidi w:val="0"/>
-        <w:spacing w:before="0" w:beforeAutospacing="off" w:after="160" w:afterAutospacing="off" w:line="259" w:lineRule="auto"/>
-        <w:ind w:right="0"/>
-        <w:jc w:val="left"/>
-        <w:rPr>
-          <w:b w:val="0"/>
-          <w:bCs w:val="0"/>
-          <w:color w:val="000000" w:themeColor="text1" w:themeTint="FF" w:themeShade="FF"/>
-          <w:sz w:val="24"/>
-          <w:szCs w:val="24"/>
-          <w:u w:val="none"/>
-        </w:rPr>
-      </w:pPr>
-      <w:r>
-        <w:rPr>
-          <w:b w:val="1"/>
-          <w:bCs w:val="1"/>
-          <w:color w:val="000000" w:themeColor="text1" w:themeTint="FF" w:themeShade="FF"/>
-          <w:sz w:val="24"/>
-          <w:szCs w:val="24"/>
-          <w:u w:val="none"/>
-        </w:rPr>
-        <w:t>loadGraph1, loadGraph2, writeGraph1, writeGraph2</w:t>
-      </w:r>
-      <w:r>
-        <w:rPr>
-          <w:b w:val="0"/>
-          <w:bCs w:val="0"/>
-          <w:color w:val="000000" w:themeColor="text1" w:themeTint="FF" w:themeShade="FF"/>
-          <w:sz w:val="24"/>
-          <w:szCs w:val="24"/>
-          <w:u w:val="none"/>
-        </w:rPr>
-        <w:t xml:space="preserve"> are methods that read from a file and print to a file a graph in 2 different formats. They all have a common parameter,</w:t>
-      </w:r>
-      <w:r>
-        <w:rPr>
-          <w:b w:val="1"/>
-          <w:bCs w:val="1"/>
-          <w:color w:val="000000" w:themeColor="text1" w:themeTint="FF" w:themeShade="FF"/>
-          <w:sz w:val="24"/>
-          <w:szCs w:val="24"/>
-          <w:u w:val="none"/>
-        </w:rPr>
-        <w:t xml:space="preserve"> </w:t>
-      </w:r>
-      <w:proofErr w:type="spellStart"/>
-      <w:r>
-        <w:rPr>
-          <w:b w:val="1"/>
-          <w:bCs w:val="1"/>
-          <w:color w:val="000000" w:themeColor="text1" w:themeTint="FF" w:themeShade="FF"/>
-          <w:sz w:val="24"/>
-          <w:szCs w:val="24"/>
-          <w:u w:val="none"/>
-        </w:rPr>
-        <w:t>file_name</w:t>
-      </w:r>
-      <w:proofErr w:type="spellEnd"/>
-      <w:r>
-        <w:rPr>
-          <w:b w:val="0"/>
-          <w:bCs w:val="0"/>
-          <w:color w:val="000000" w:themeColor="text1" w:themeTint="FF" w:themeShade="FF"/>
-          <w:sz w:val="24"/>
-          <w:szCs w:val="24"/>
-          <w:u w:val="none"/>
-        </w:rPr>
-        <w:t>,</w:t>
-      </w:r>
-      <w:r>
-        <w:rPr>
-          <w:b w:val="0"/>
-          <w:bCs w:val="0"/>
-          <w:color w:val="000000" w:themeColor="text1" w:themeTint="FF" w:themeShade="FF"/>
-          <w:sz w:val="24"/>
-          <w:szCs w:val="24"/>
-          <w:u w:val="none"/>
-        </w:rPr>
-        <w:t xml:space="preserve"> which represents the path to the file.</w:t>
       </w:r>
     </w:p>
     <w:p>
@@ -2358,7 +2082,7 @@
       </w:pPr>
       <w:r>
         <w:drawing>
-          <wp:inline wp14:editId="752045F5" wp14:anchorId="3D19B1E5">
+          <wp:inline wp14:editId="634A39B6" wp14:anchorId="3D19B1E5">
             <wp:extent cx="4572000" cy="3133725"/>
             <wp:effectExtent l="0" t="0" r="0" b="0"/>
             <wp:docPr id="1595710613" name="" title=""/>
@@ -2373,7 +2097,7 @@
                     <pic:cNvPicPr/>
                   </pic:nvPicPr>
                   <pic:blipFill>
-                    <a:blip r:embed="R0e644b3ba35441dd">
+                    <a:blip r:embed="R97e22eb88fdb471d">
                       <a:extLst xmlns:a="http://schemas.openxmlformats.org/drawingml/2006/main">
                         <a:ext xmlns:a="http://schemas.openxmlformats.org/drawingml/2006/main" uri="{28A0092B-C50C-407E-A947-70E740481C1C}">
                           <a14:useLocalDpi xmlns:a14="http://schemas.microsoft.com/office/drawing/2010/main" val="0"/>
